--- a/2.Basic_ course/1.Play_music/Play_music.docx
+++ b/2.Basic_ course/1.Play_music/Play_music.docx
@@ -83,20 +83,7 @@
           <w:szCs w:val="24"/>
           <w:lang w:val="en-US" w:eastAsia="zh-CN"/>
         </w:rPr>
-        <w:t xml:space="preserve">In this lesson we mainly know buzzers and learn how to use the play music blocks of Yahboom piano expansion pack </w:t>
-      </w:r>
-      <w:bookmarkStart w:id="0" w:name="_GoBack"/>
-      <w:bookmarkEnd w:id="0"/>
-      <w:r>
-        <w:rPr>
-          <w:rFonts w:hint="default" w:ascii="Arial" w:hAnsi="Arial" w:cs="Arial"/>
-          <w:b w:val="0"/>
-          <w:bCs w:val="0"/>
-          <w:sz w:val="24"/>
-          <w:szCs w:val="24"/>
-          <w:lang w:val="en-US" w:eastAsia="zh-CN"/>
-        </w:rPr>
-        <w:t>.</w:t>
+        <w:t>In this lesson we mainly know buzzers and learn how to use the play music blocks of Yahboom piano expansion pack .</w:t>
       </w:r>
     </w:p>
     <w:p>
@@ -340,7 +327,33 @@
           <w:szCs w:val="24"/>
           <w:lang w:val="en-US" w:eastAsia="zh-CN"/>
         </w:rPr>
-        <w:t>https://github.com/ Lzty634158/YB_Piano</w:t>
+        <w:t xml:space="preserve">https://github.com/ </w:t>
+      </w:r>
+      <w:r>
+        <w:rPr>
+          <w:rFonts w:hint="eastAsia" w:ascii="Arial" w:hAnsi="Arial" w:eastAsia="宋体" w:cs="Arial"/>
+          <w:b/>
+          <w:bCs/>
+          <w:color w:val="FF0000"/>
+          <w:sz w:val="24"/>
+          <w:szCs w:val="24"/>
+          <w:lang w:val="en-US" w:eastAsia="zh-CN"/>
+        </w:rPr>
+        <w:t>l</w:t>
+      </w:r>
+      <w:bookmarkStart w:id="0" w:name="_GoBack"/>
+      <w:bookmarkEnd w:id="0"/>
+      <w:r>
+        <w:rPr>
+          <w:rFonts w:hint="default" w:ascii="Arial" w:hAnsi="Arial" w:eastAsia="宋体" w:cs="Arial"/>
+          <w:b/>
+          <w:bCs/>
+          <w:color w:val="FF0000"/>
+          <w:sz w:val="24"/>
+          <w:szCs w:val="24"/>
+          <w:lang w:val="en-US" w:eastAsia="zh-CN"/>
+        </w:rPr>
+        <w:t>zty634158/YB_Piano</w:t>
       </w:r>
       <w:r>
         <w:rPr>
@@ -1049,7 +1062,7 @@
     <w:lsdException w:qFormat="1" w:unhideWhenUsed="0" w:uiPriority="0" w:semiHidden="0" w:name="Title"/>
     <w:lsdException w:unhideWhenUsed="0" w:uiPriority="0" w:semiHidden="0" w:name="Closing"/>
     <w:lsdException w:unhideWhenUsed="0" w:uiPriority="0" w:semiHidden="0" w:name="Signature"/>
-    <w:lsdException w:unhideWhenUsed="0" w:uiPriority="0" w:name="Default Paragraph Font"/>
+    <w:lsdException w:qFormat="1" w:unhideWhenUsed="0" w:uiPriority="0" w:name="Default Paragraph Font"/>
     <w:lsdException w:unhideWhenUsed="0" w:uiPriority="0" w:semiHidden="0" w:name="Body Text"/>
     <w:lsdException w:unhideWhenUsed="0" w:uiPriority="0" w:semiHidden="0" w:name="Body Text Indent"/>
     <w:lsdException w:unhideWhenUsed="0" w:uiPriority="0" w:semiHidden="0" w:name="List Continue"/>
@@ -1087,7 +1100,7 @@
     <w:lsdException w:unhideWhenUsed="0" w:uiPriority="0" w:semiHidden="0" w:name="HTML Sample"/>
     <w:lsdException w:unhideWhenUsed="0" w:uiPriority="0" w:semiHidden="0" w:name="HTML Typewriter"/>
     <w:lsdException w:unhideWhenUsed="0" w:uiPriority="0" w:semiHidden="0" w:name="HTML Variable"/>
-    <w:lsdException w:unhideWhenUsed="0" w:uiPriority="0" w:name="Normal Table"/>
+    <w:lsdException w:qFormat="1" w:unhideWhenUsed="0" w:uiPriority="0" w:name="Normal Table"/>
     <w:lsdException w:unhideWhenUsed="0" w:uiPriority="0" w:semiHidden="0" w:name="annotation subject"/>
     <w:lsdException w:unhideWhenUsed="0" w:uiPriority="0" w:semiHidden="0" w:name="Table Simple 1"/>
     <w:lsdException w:unhideWhenUsed="0" w:uiPriority="0" w:semiHidden="0" w:name="Table Simple 2"/>
@@ -1252,11 +1265,13 @@
   <w:style w:type="character" w:default="1" w:styleId="5">
     <w:name w:val="Default Paragraph Font"/>
     <w:semiHidden/>
+    <w:qFormat/>
     <w:uiPriority w:val="0"/>
   </w:style>
   <w:style w:type="table" w:default="1" w:styleId="4">
     <w:name w:val="Normal Table"/>
     <w:semiHidden/>
+    <w:qFormat/>
     <w:uiPriority w:val="0"/>
     <w:tblPr>
       <w:tblLayout w:type="fixed"/>
